--- a/Interim Report4.2.docx
+++ b/Interim Report4.2.docx
@@ -4350,18 +4350,34 @@
     <w:p>
       <w:pPr>
         <w:rPr>
+          <w:rFonts w:cstheme="minorHAnsi"/>
+          <w:sz w:val="24"/>
+          <w:highlight w:val="yellow"/>
+        </w:rPr>
+      </w:pPr>
+      <w:r>
+        <w:rPr>
           <w:rFonts w:cstheme="minorHAnsi" w:hint="eastAsia"/>
           <w:sz w:val="24"/>
           <w:highlight w:val="yellow"/>
         </w:rPr>
-      </w:pPr>
+        <w:t xml:space="preserve">In game design, we aim at </w:t>
+      </w:r>
       <w:r>
         <w:rPr>
           <w:rFonts w:cstheme="minorHAnsi" w:hint="eastAsia"/>
           <w:sz w:val="24"/>
           <w:highlight w:val="yellow"/>
         </w:rPr>
-        <w:t>In game design, we aim at creating a more excited environment. Therefore, time limit is proposed</w:t>
+        <w:t>providing more excitement</w:t>
+      </w:r>
+      <w:r>
+        <w:rPr>
+          <w:rFonts w:cstheme="minorHAnsi" w:hint="eastAsia"/>
+          <w:sz w:val="24"/>
+          <w:highlight w:val="yellow"/>
+        </w:rPr>
+        <w:t>. Therefore, time limit is proposed</w:t>
       </w:r>
       <w:r>
         <w:rPr>
@@ -4708,25 +4724,7 @@
           <w:sz w:val="24"/>
           <w:lang w:eastAsia="zh-HK"/>
         </w:rPr>
-        <w:t xml:space="preserve">, Huang and Chen (2015), intensive interaction during gaming form social connection and encourage continuance of gaming. A major need human being, social needs can force gamers to build deep relationship and exchange information </w:t>
-      </w:r>
-      <w:proofErr w:type="gramStart"/>
-      <w:r>
-        <w:rPr>
-          <w:rFonts w:cstheme="minorHAnsi"/>
-          <w:sz w:val="24"/>
-          <w:lang w:eastAsia="zh-HK"/>
-        </w:rPr>
-        <w:t>to</w:t>
-      </w:r>
-      <w:proofErr w:type="gramEnd"/>
-      <w:r>
-        <w:rPr>
-          <w:rFonts w:cstheme="minorHAnsi"/>
-          <w:sz w:val="24"/>
-          <w:lang w:eastAsia="zh-HK"/>
-        </w:rPr>
-        <w:t xml:space="preserve"> build interdependence, which is the degree of how individuals depend on each other in a relationship (p. 14-16). This is obvious in some games which provide guild function that let players form an organization. Such kinds of community in games assist players to share resources like goods or consultant which is internal social capital (Hsiao &amp; </w:t>
+        <w:t xml:space="preserve">, Huang and Chen (2015), intensive interaction during gaming form social connection and encourage continuance of gaming. A major need human being, social needs can force gamers to build deep relationship and exchange information to build interdependence, which is the degree of how individuals depend on each other in a relationship (p. 14-16). This is obvious in some games which provide guild function that let players form an organization. Such kinds of community in games assist players to share resources like goods or consultant which is internal social capital (Hsiao &amp; </w:t>
       </w:r>
       <w:proofErr w:type="spellStart"/>
       <w:r>
@@ -5476,7 +5474,7 @@
                     <a:blip r:embed="rId8" cstate="print">
                       <a:extLst>
                         <a:ext uri="{28A0092B-C50C-407E-A947-70E740481C1C}">
-                          <a14:useLocalDpi xmlns="" xmlns:wpc="http://schemas.microsoft.com/office/word/2010/wordprocessingCanvas" xmlns:mc="http://schemas.openxmlformats.org/markup-compatibility/2006" xmlns:o="urn:schemas-microsoft-com:office:office" xmlns:v="urn:schemas-microsoft-com:vml" xmlns:wp14="http://schemas.microsoft.com/office/word/2010/wordprocessingDrawing" xmlns:w10="urn:schemas-microsoft-com:office:word" xmlns:w="http://schemas.openxmlformats.org/wordprocessingml/2006/main" xmlns:w14="http://schemas.microsoft.com/office/word/2010/wordml" xmlns:w15="http://schemas.microsoft.com/office/word/2012/wordml" xmlns:wpg="http://schemas.microsoft.com/office/word/2010/wordprocessingGroup" xmlns:wpi="http://schemas.microsoft.com/office/word/2010/wordprocessingInk" xmlns:wps="http://schemas.microsoft.com/office/word/2010/wordprocessingShape" xmlns:a14="http://schemas.microsoft.com/office/drawing/2010/main" val="0"/>
+                          <a14:useLocalDpi xmlns:a14="http://schemas.microsoft.com/office/drawing/2010/main" xmlns:wps="http://schemas.microsoft.com/office/word/2010/wordprocessingShape" xmlns:wpi="http://schemas.microsoft.com/office/word/2010/wordprocessingInk" xmlns:wpg="http://schemas.microsoft.com/office/word/2010/wordprocessingGroup" xmlns:w15="http://schemas.microsoft.com/office/word/2012/wordml" xmlns:w14="http://schemas.microsoft.com/office/word/2010/wordml" xmlns:w="http://schemas.openxmlformats.org/wordprocessingml/2006/main" xmlns:w10="urn:schemas-microsoft-com:office:word" xmlns:wp14="http://schemas.microsoft.com/office/word/2010/wordprocessingDrawing" xmlns:v="urn:schemas-microsoft-com:vml" xmlns:o="urn:schemas-microsoft-com:office:office" xmlns:mc="http://schemas.openxmlformats.org/markup-compatibility/2006" xmlns:wpc="http://schemas.microsoft.com/office/word/2010/wordprocessingCanvas" xmlns="" val="0"/>
                         </a:ext>
                       </a:extLst>
                     </a:blip>
@@ -5611,7 +5609,7 @@
     <w:p>
       <w:pPr>
         <w:rPr>
-          <w:rFonts w:cstheme="minorHAnsi" w:hint="eastAsia"/>
+          <w:rFonts w:cstheme="minorHAnsi"/>
         </w:rPr>
       </w:pPr>
       <w:r>
@@ -6357,7 +6355,7 @@
                     <a:blip r:embed="rId12" cstate="print">
                       <a:extLst>
                         <a:ext uri="{28A0092B-C50C-407E-A947-70E740481C1C}">
-                          <a14:useLocalDpi xmlns="" xmlns:wpc="http://schemas.microsoft.com/office/word/2010/wordprocessingCanvas" xmlns:mc="http://schemas.openxmlformats.org/markup-compatibility/2006" xmlns:o="urn:schemas-microsoft-com:office:office" xmlns:v="urn:schemas-microsoft-com:vml" xmlns:wp14="http://schemas.microsoft.com/office/word/2010/wordprocessingDrawing" xmlns:w10="urn:schemas-microsoft-com:office:word" xmlns:w="http://schemas.openxmlformats.org/wordprocessingml/2006/main" xmlns:w14="http://schemas.microsoft.com/office/word/2010/wordml" xmlns:wpg="http://schemas.microsoft.com/office/word/2010/wordprocessingGroup" xmlns:wpi="http://schemas.microsoft.com/office/word/2010/wordprocessingInk" xmlns:wps="http://schemas.microsoft.com/office/word/2010/wordprocessingShape" xmlns:a14="http://schemas.microsoft.com/office/drawing/2010/main" val="0"/>
+                          <a14:useLocalDpi xmlns:a14="http://schemas.microsoft.com/office/drawing/2010/main" xmlns:wps="http://schemas.microsoft.com/office/word/2010/wordprocessingShape" xmlns:wpi="http://schemas.microsoft.com/office/word/2010/wordprocessingInk" xmlns:wpg="http://schemas.microsoft.com/office/word/2010/wordprocessingGroup" xmlns:w14="http://schemas.microsoft.com/office/word/2010/wordml" xmlns:w="http://schemas.openxmlformats.org/wordprocessingml/2006/main" xmlns:w10="urn:schemas-microsoft-com:office:word" xmlns:wp14="http://schemas.microsoft.com/office/word/2010/wordprocessingDrawing" xmlns:v="urn:schemas-microsoft-com:vml" xmlns:o="urn:schemas-microsoft-com:office:office" xmlns:mc="http://schemas.openxmlformats.org/markup-compatibility/2006" xmlns:wpc="http://schemas.microsoft.com/office/word/2010/wordprocessingCanvas" xmlns="" val="0"/>
                         </a:ext>
                       </a:extLst>
                     </a:blip>
@@ -6740,7 +6738,7 @@
                     <a:blip r:embed="rId15" cstate="print">
                       <a:extLst>
                         <a:ext uri="{BEBA8EAE-BF5A-486C-A8C5-ECC9F3942E4B}">
-                          <a14:imgProps xmlns="" xmlns:wpc="http://schemas.microsoft.com/office/word/2010/wordprocessingCanvas" xmlns:mc="http://schemas.openxmlformats.org/markup-compatibility/2006" xmlns:o="urn:schemas-microsoft-com:office:office" xmlns:v="urn:schemas-microsoft-com:vml" xmlns:wp14="http://schemas.microsoft.com/office/word/2010/wordprocessingDrawing" xmlns:w10="urn:schemas-microsoft-com:office:word" xmlns:w="http://schemas.openxmlformats.org/wordprocessingml/2006/main" xmlns:w14="http://schemas.microsoft.com/office/word/2010/wordml" xmlns:w15="http://schemas.microsoft.com/office/word/2012/wordml" xmlns:wpg="http://schemas.microsoft.com/office/word/2010/wordprocessingGroup" xmlns:wpi="http://schemas.microsoft.com/office/word/2010/wordprocessingInk" xmlns:wps="http://schemas.microsoft.com/office/word/2010/wordprocessingShape" xmlns:a14="http://schemas.microsoft.com/office/drawing/2010/main">
+                          <a14:imgProps xmlns:a14="http://schemas.microsoft.com/office/drawing/2010/main" xmlns:wps="http://schemas.microsoft.com/office/word/2010/wordprocessingShape" xmlns:wpi="http://schemas.microsoft.com/office/word/2010/wordprocessingInk" xmlns:wpg="http://schemas.microsoft.com/office/word/2010/wordprocessingGroup" xmlns:w15="http://schemas.microsoft.com/office/word/2012/wordml" xmlns:w14="http://schemas.microsoft.com/office/word/2010/wordml" xmlns:w="http://schemas.openxmlformats.org/wordprocessingml/2006/main" xmlns:w10="urn:schemas-microsoft-com:office:word" xmlns:wp14="http://schemas.microsoft.com/office/word/2010/wordprocessingDrawing" xmlns:v="urn:schemas-microsoft-com:vml" xmlns:o="urn:schemas-microsoft-com:office:office" xmlns:mc="http://schemas.openxmlformats.org/markup-compatibility/2006" xmlns:wpc="http://schemas.microsoft.com/office/word/2010/wordprocessingCanvas" xmlns="">
                             <a14:imgLayer r:embed="rId16">
                               <a14:imgEffect>
                                 <a14:brightnessContrast bright="20000" contrast="-40000"/>
@@ -6749,7 +6747,7 @@
                           </a14:imgProps>
                         </a:ext>
                         <a:ext uri="{28A0092B-C50C-407E-A947-70E740481C1C}">
-                          <a14:useLocalDpi xmlns="" xmlns:wpc="http://schemas.microsoft.com/office/word/2010/wordprocessingCanvas" xmlns:mc="http://schemas.openxmlformats.org/markup-compatibility/2006" xmlns:o="urn:schemas-microsoft-com:office:office" xmlns:v="urn:schemas-microsoft-com:vml" xmlns:wp14="http://schemas.microsoft.com/office/word/2010/wordprocessingDrawing" xmlns:w10="urn:schemas-microsoft-com:office:word" xmlns:w="http://schemas.openxmlformats.org/wordprocessingml/2006/main" xmlns:w14="http://schemas.microsoft.com/office/word/2010/wordml" xmlns:w15="http://schemas.microsoft.com/office/word/2012/wordml" xmlns:wpg="http://schemas.microsoft.com/office/word/2010/wordprocessingGroup" xmlns:wpi="http://schemas.microsoft.com/office/word/2010/wordprocessingInk" xmlns:wps="http://schemas.microsoft.com/office/word/2010/wordprocessingShape" xmlns:a14="http://schemas.microsoft.com/office/drawing/2010/main" val="0"/>
+                          <a14:useLocalDpi xmlns:a14="http://schemas.microsoft.com/office/drawing/2010/main" xmlns:wps="http://schemas.microsoft.com/office/word/2010/wordprocessingShape" xmlns:wpi="http://schemas.microsoft.com/office/word/2010/wordprocessingInk" xmlns:wpg="http://schemas.microsoft.com/office/word/2010/wordprocessingGroup" xmlns:w15="http://schemas.microsoft.com/office/word/2012/wordml" xmlns:w14="http://schemas.microsoft.com/office/word/2010/wordml" xmlns:w="http://schemas.openxmlformats.org/wordprocessingml/2006/main" xmlns:w10="urn:schemas-microsoft-com:office:word" xmlns:wp14="http://schemas.microsoft.com/office/word/2010/wordprocessingDrawing" xmlns:v="urn:schemas-microsoft-com:vml" xmlns:o="urn:schemas-microsoft-com:office:office" xmlns:mc="http://schemas.openxmlformats.org/markup-compatibility/2006" xmlns:wpc="http://schemas.microsoft.com/office/word/2010/wordprocessingCanvas" xmlns="" val="0"/>
                         </a:ext>
                       </a:extLst>
                     </a:blip>
@@ -8301,7 +8299,7 @@
                     <a:blip r:embed="rId20" cstate="print">
                       <a:extLst>
                         <a:ext uri="{28A0092B-C50C-407E-A947-70E740481C1C}">
-                          <a14:useLocalDpi xmlns="" xmlns:wpc="http://schemas.microsoft.com/office/word/2010/wordprocessingCanvas" xmlns:mc="http://schemas.openxmlformats.org/markup-compatibility/2006" xmlns:o="urn:schemas-microsoft-com:office:office" xmlns:v="urn:schemas-microsoft-com:vml" xmlns:wp14="http://schemas.microsoft.com/office/word/2010/wordprocessingDrawing" xmlns:w10="urn:schemas-microsoft-com:office:word" xmlns:w="http://schemas.openxmlformats.org/wordprocessingml/2006/main" xmlns:w14="http://schemas.microsoft.com/office/word/2010/wordml" xmlns:w15="http://schemas.microsoft.com/office/word/2012/wordml" xmlns:wpg="http://schemas.microsoft.com/office/word/2010/wordprocessingGroup" xmlns:wpi="http://schemas.microsoft.com/office/word/2010/wordprocessingInk" xmlns:wps="http://schemas.microsoft.com/office/word/2010/wordprocessingShape" xmlns:a14="http://schemas.microsoft.com/office/drawing/2010/main" val="0"/>
+                          <a14:useLocalDpi xmlns:a14="http://schemas.microsoft.com/office/drawing/2010/main" xmlns:wps="http://schemas.microsoft.com/office/word/2010/wordprocessingShape" xmlns:wpi="http://schemas.microsoft.com/office/word/2010/wordprocessingInk" xmlns:wpg="http://schemas.microsoft.com/office/word/2010/wordprocessingGroup" xmlns:w15="http://schemas.microsoft.com/office/word/2012/wordml" xmlns:w14="http://schemas.microsoft.com/office/word/2010/wordml" xmlns:w="http://schemas.openxmlformats.org/wordprocessingml/2006/main" xmlns:w10="urn:schemas-microsoft-com:office:word" xmlns:wp14="http://schemas.microsoft.com/office/word/2010/wordprocessingDrawing" xmlns:v="urn:schemas-microsoft-com:vml" xmlns:o="urn:schemas-microsoft-com:office:office" xmlns:mc="http://schemas.openxmlformats.org/markup-compatibility/2006" xmlns:wpc="http://schemas.microsoft.com/office/word/2010/wordprocessingCanvas" xmlns="" val="0"/>
                         </a:ext>
                       </a:extLst>
                     </a:blip>
@@ -8321,7 +8319,7 @@
                     </a:ln>
                     <a:extLst>
                       <a:ext uri="{53640926-AAD7-44D8-BBD7-CCE9431645EC}">
-                        <a14:shadowObscured xmlns="" xmlns:wpc="http://schemas.microsoft.com/office/word/2010/wordprocessingCanvas" xmlns:mc="http://schemas.openxmlformats.org/markup-compatibility/2006" xmlns:o="urn:schemas-microsoft-com:office:office" xmlns:v="urn:schemas-microsoft-com:vml" xmlns:wp14="http://schemas.microsoft.com/office/word/2010/wordprocessingDrawing" xmlns:w10="urn:schemas-microsoft-com:office:word" xmlns:w="http://schemas.openxmlformats.org/wordprocessingml/2006/main" xmlns:w14="http://schemas.microsoft.com/office/word/2010/wordml" xmlns:w15="http://schemas.microsoft.com/office/word/2012/wordml" xmlns:wpg="http://schemas.microsoft.com/office/word/2010/wordprocessingGroup" xmlns:wpi="http://schemas.microsoft.com/office/word/2010/wordprocessingInk" xmlns:wps="http://schemas.microsoft.com/office/word/2010/wordprocessingShape" xmlns:a14="http://schemas.microsoft.com/office/drawing/2010/main"/>
+                        <a14:shadowObscured xmlns:a14="http://schemas.microsoft.com/office/drawing/2010/main" xmlns:wps="http://schemas.microsoft.com/office/word/2010/wordprocessingShape" xmlns:wpi="http://schemas.microsoft.com/office/word/2010/wordprocessingInk" xmlns:wpg="http://schemas.microsoft.com/office/word/2010/wordprocessingGroup" xmlns:w15="http://schemas.microsoft.com/office/word/2012/wordml" xmlns:w14="http://schemas.microsoft.com/office/word/2010/wordml" xmlns:w="http://schemas.openxmlformats.org/wordprocessingml/2006/main" xmlns:w10="urn:schemas-microsoft-com:office:word" xmlns:wp14="http://schemas.microsoft.com/office/word/2010/wordprocessingDrawing" xmlns:v="urn:schemas-microsoft-com:vml" xmlns:o="urn:schemas-microsoft-com:office:office" xmlns:mc="http://schemas.openxmlformats.org/markup-compatibility/2006" xmlns:wpc="http://schemas.microsoft.com/office/word/2010/wordprocessingCanvas" xmlns=""/>
                       </a:ext>
                     </a:extLst>
                   </pic:spPr>
@@ -8401,7 +8399,7 @@
                     <a:blip r:embed="rId21" cstate="print">
                       <a:extLst>
                         <a:ext uri="{28A0092B-C50C-407E-A947-70E740481C1C}">
-                          <a14:useLocalDpi xmlns="" xmlns:wpc="http://schemas.microsoft.com/office/word/2010/wordprocessingCanvas" xmlns:mc="http://schemas.openxmlformats.org/markup-compatibility/2006" xmlns:o="urn:schemas-microsoft-com:office:office" xmlns:v="urn:schemas-microsoft-com:vml" xmlns:wp14="http://schemas.microsoft.com/office/word/2010/wordprocessingDrawing" xmlns:w10="urn:schemas-microsoft-com:office:word" xmlns:w="http://schemas.openxmlformats.org/wordprocessingml/2006/main" xmlns:w14="http://schemas.microsoft.com/office/word/2010/wordml" xmlns:w15="http://schemas.microsoft.com/office/word/2012/wordml" xmlns:wpg="http://schemas.microsoft.com/office/word/2010/wordprocessingGroup" xmlns:wpi="http://schemas.microsoft.com/office/word/2010/wordprocessingInk" xmlns:wps="http://schemas.microsoft.com/office/word/2010/wordprocessingShape" xmlns:a14="http://schemas.microsoft.com/office/drawing/2010/main" val="0"/>
+                          <a14:useLocalDpi xmlns:a14="http://schemas.microsoft.com/office/drawing/2010/main" xmlns:wps="http://schemas.microsoft.com/office/word/2010/wordprocessingShape" xmlns:wpi="http://schemas.microsoft.com/office/word/2010/wordprocessingInk" xmlns:wpg="http://schemas.microsoft.com/office/word/2010/wordprocessingGroup" xmlns:w15="http://schemas.microsoft.com/office/word/2012/wordml" xmlns:w14="http://schemas.microsoft.com/office/word/2010/wordml" xmlns:w="http://schemas.openxmlformats.org/wordprocessingml/2006/main" xmlns:w10="urn:schemas-microsoft-com:office:word" xmlns:wp14="http://schemas.microsoft.com/office/word/2010/wordprocessingDrawing" xmlns:v="urn:schemas-microsoft-com:vml" xmlns:o="urn:schemas-microsoft-com:office:office" xmlns:mc="http://schemas.openxmlformats.org/markup-compatibility/2006" xmlns:wpc="http://schemas.microsoft.com/office/word/2010/wordprocessingCanvas" xmlns="" val="0"/>
                         </a:ext>
                       </a:extLst>
                     </a:blip>
@@ -12323,7 +12321,7 @@
               <w:noProof/>
               <w:lang w:val="zh-TW"/>
             </w:rPr>
-            <w:t>7</w:t>
+            <w:t>6</w:t>
           </w:r>
         </w:fldSimple>
         <w:r>
@@ -17906,7 +17904,7 @@
   <a:extraClrSchemeLst/>
   <a:extLst>
     <a:ext uri="{05A4C25C-085E-4340-85A3-A5531E510DB2}">
-      <thm15:themeFamily xmlns="" xmlns:thm15="http://schemas.microsoft.com/office/thememl/2012/main" name="Office Theme" id="{62F939B6-93AF-4DB8-9C6B-D6C7DFDC589F}" vid="{4A3C46E8-61CC-4603-A589-7422A47A8E4A}"/>
+      <thm15:themeFamily xmlns:thm15="http://schemas.microsoft.com/office/thememl/2012/main" xmlns="" name="Office Theme" id="{62F939B6-93AF-4DB8-9C6B-D6C7DFDC589F}" vid="{4A3C46E8-61CC-4603-A589-7422A47A8E4A}"/>
     </a:ext>
   </a:extLst>
 </a:theme>
@@ -17917,7 +17915,7 @@
 </file>
 
 <file path=customXml/itemProps1.xml><?xml version="1.0" encoding="utf-8"?>
-<ds:datastoreItem xmlns:ds="http://schemas.openxmlformats.org/officeDocument/2006/customXml" ds:itemID="{30B25EA9-1D91-48AF-B0FD-B7B859762108}">
+<ds:datastoreItem xmlns:ds="http://schemas.openxmlformats.org/officeDocument/2006/customXml" ds:itemID="{1D4CC882-4BF6-431B-87AB-6E073972B635}">
   <ds:schemaRefs>
     <ds:schemaRef ds:uri="http://schemas.openxmlformats.org/officeDocument/2006/bibliography"/>
   </ds:schemaRefs>
